--- a/毕业设计/模板/2目录（模板）.docx
+++ b/毕业设计/模板/2目录（模板）.docx
@@ -6,9 +6,6 @@
       <w:pPr>
         <w:pStyle w:val="1"/>
         <w:ind w:firstLine="320"/>
-        <w:rPr>
-          <w:rFonts w:hint="eastAsia"/>
-        </w:rPr>
       </w:pPr>
       <w:r>
         <w:rPr>
@@ -25,7 +22,7 @@
                 <wp:positionV relativeFrom="paragraph">
                   <wp:posOffset>99060</wp:posOffset>
                 </wp:positionV>
-                <wp:extent cx="1600200" cy="20208240"/>
+                <wp:extent cx="1600200" cy="487680"/>
                 <wp:effectExtent l="0" t="0" r="12700" b="8890"/>
                 <wp:wrapNone/>
                 <wp:docPr id="6" name="WordArt 127"/>
@@ -41,7 +38,7 @@
                       <wps:spPr bwMode="auto">
                         <a:xfrm>
                           <a:off x="0" y="0"/>
-                          <a:ext cx="1600200" cy="20208240"/>
+                          <a:ext cx="1600200" cy="487680"/>
                         </a:xfrm>
                         <a:prstGeom prst="rect">
                           <a:avLst/>
@@ -107,7 +104,7 @@
                 <v:stroke joinstyle="miter"/>
                 <v:path gradientshapeok="t" o:connecttype="rect"/>
               </v:shapetype>
-              <v:shape id="WordArt_x0020_127" o:spid="_x0000_s1026" type="#_x0000_t202" style="position:absolute;left:0;text-align:left;margin-left:261pt;margin-top:7.8pt;width:126pt;height:1591.2pt;z-index:251659264;visibility:visible;mso-wrap-style:square;mso-width-percent:0;mso-height-percent:0;mso-wrap-distance-left:9pt;mso-wrap-distance-top:0;mso-wrap-distance-right:9pt;mso-wrap-distance-bottom:0;mso-position-horizontal:absolute;mso-position-horizontal-relative:text;mso-position-vertical:absolute;mso-position-vertical-relative:text;mso-width-percent:0;mso-height-percent:0;mso-width-relative:page;mso-height-relative:page;v-text-anchor:top" o:gfxdata="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" filled="f" stroked="f">
+              <v:shape id="WordArt_x0020_127" o:spid="_x0000_s1026" type="#_x0000_t202" style="position:absolute;left:0;text-align:left;margin-left:261pt;margin-top:7.8pt;width:126pt;height:38.4pt;z-index:251659264;visibility:visible;mso-wrap-style:square;mso-width-percent:0;mso-height-percent:0;mso-wrap-distance-left:9pt;mso-wrap-distance-top:0;mso-wrap-distance-right:9pt;mso-wrap-distance-bottom:0;mso-position-horizontal:absolute;mso-position-horizontal-relative:text;mso-position-vertical:absolute;mso-position-vertical-relative:text;mso-width-percent:0;mso-height-percent:0;mso-width-relative:page;mso-height-relative:page;v-text-anchor:top" o:gfxdata="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" filled="f" stroked="f">
                 <o:lock v:ext="edit" shapetype="t"/>
                 <v:textbox style="mso-fit-shape-to-text:t">
                   <w:txbxContent>
@@ -152,41 +149,26 @@
       <w:pPr>
         <w:pStyle w:val="1"/>
         <w:ind w:firstLine="320"/>
-        <w:rPr>
-          <w:rFonts w:hint="eastAsia"/>
-        </w:rPr>
-      </w:pPr>
-    </w:p>
-    <w:p>
-      <w:pPr>
-        <w:pStyle w:val="TOC1"/>
-        <w:rPr>
-          <w:rFonts w:ascii="黑体" w:eastAsia="黑体" w:hint="eastAsia"/>
-          <w:noProof/>
-          <w:color w:val="000000"/>
-          <w:sz w:val="21"/>
-        </w:rPr>
-      </w:pPr>
-      <w:r>
-        <w:rPr>
-          <w:rFonts w:ascii="黑体" w:eastAsia="黑体" w:hint="eastAsia"/>
-          <w:noProof/>
+      </w:pPr>
+      <w:r>
+        <w:rPr>
+          <w:rFonts w:ascii="黑体" w:eastAsia="黑体" w:hint="eastAsia"/>
           <w:color w:val="0000FF"/>
           <w:u w:val="single"/>
         </w:rPr>
         <mc:AlternateContent>
           <mc:Choice Requires="wps">
             <w:drawing>
-              <wp:anchor distT="0" distB="0" distL="114300" distR="114300" simplePos="0" relativeHeight="251655168" behindDoc="0" locked="0" layoutInCell="1" allowOverlap="1" wp14:anchorId="16CEE47F" wp14:editId="14C9AA94">
+              <wp:anchor distT="0" distB="0" distL="114300" distR="114300" simplePos="0" relativeHeight="251655168" behindDoc="0" locked="0" layoutInCell="1" allowOverlap="1" wp14:anchorId="16CEE47F" wp14:editId="139EDB0C">
                 <wp:simplePos x="0" y="0"/>
                 <wp:positionH relativeFrom="column">
                   <wp:posOffset>-685800</wp:posOffset>
                 </wp:positionH>
                 <wp:positionV relativeFrom="paragraph">
-                  <wp:posOffset>191135</wp:posOffset>
+                  <wp:posOffset>217728</wp:posOffset>
                 </wp:positionV>
-                <wp:extent cx="942975" cy="20208240"/>
-                <wp:effectExtent l="0" t="635" r="9525" b="15240"/>
+                <wp:extent cx="942975" cy="487680"/>
+                <wp:effectExtent l="0" t="0" r="0" b="0"/>
                 <wp:wrapNone/>
                 <wp:docPr id="5" name="WordArt 123"/>
                 <wp:cNvGraphicFramePr>
@@ -201,7 +183,7 @@
                       <wps:spPr bwMode="auto">
                         <a:xfrm>
                           <a:off x="0" y="0"/>
-                          <a:ext cx="942975" cy="20208240"/>
+                          <a:ext cx="942975" cy="487680"/>
                         </a:xfrm>
                         <a:prstGeom prst="rect">
                           <a:avLst/>
@@ -238,7 +220,25 @@
                                   <w14:round/>
                                 </w14:textOutline>
                               </w:rPr>
-                              <w:t>（黑体 小四号字）</w:t>
+                              <w:t>（</w:t>
+                            </w:r>
+                            <w:r>
+                              <w:rPr>
+                                <w:rFonts w:ascii="宋体" w:eastAsia="宋体" w:hAnsi="宋体" w:cs="宋体" w:hint="eastAsia"/>
+                                <w:b/>
+                                <w:bCs/>
+                                <w:color w:val="FF6600"/>
+                                <w:sz w:val="20"/>
+                                <w:szCs w:val="20"/>
+                                <w14:textOutline w14:w="9525" w14:cap="flat" w14:cmpd="sng" w14:algn="ctr">
+                                  <w14:solidFill>
+                                    <w14:srgbClr w14:val="FF6600"/>
+                                  </w14:solidFill>
+                                  <w14:prstDash w14:val="solid"/>
+                                  <w14:round/>
+                                </w14:textOutline>
+                              </w:rPr>
+                              <w:t>黑体 小四号字）</w:t>
                             </w:r>
                           </w:p>
                         </w:txbxContent>
@@ -265,7 +265,7 @@
           </mc:Choice>
           <mc:Fallback>
             <w:pict>
-              <v:shape w14:anchorId="16CEE47F" id="WordArt_x0020_123" o:spid="_x0000_s1027" type="#_x0000_t202" style="position:absolute;left:0;text-align:left;margin-left:-54pt;margin-top:15.05pt;width:74.25pt;height:1591.2pt;z-index:251655168;visibility:visible;mso-wrap-style:square;mso-width-percent:0;mso-height-percent:0;mso-wrap-distance-left:9pt;mso-wrap-distance-top:0;mso-wrap-distance-right:9pt;mso-wrap-distance-bottom:0;mso-position-horizontal:absolute;mso-position-horizontal-relative:text;mso-position-vertical:absolute;mso-position-vertical-relative:text;mso-width-percent:0;mso-height-percent:0;mso-width-relative:page;mso-height-relative:page;v-text-anchor:top" o:gfxdata="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" filled="f" stroked="f">
+              <v:shape w14:anchorId="16CEE47F" id="WordArt_x0020_123" o:spid="_x0000_s1027" type="#_x0000_t202" style="position:absolute;left:0;text-align:left;margin-left:-54pt;margin-top:17.15pt;width:74.25pt;height:38.4pt;z-index:251655168;visibility:visible;mso-wrap-style:square;mso-width-percent:0;mso-height-percent:0;mso-wrap-distance-left:9pt;mso-wrap-distance-top:0;mso-wrap-distance-right:9pt;mso-wrap-distance-bottom:0;mso-position-horizontal:absolute;mso-position-horizontal-relative:text;mso-position-vertical:absolute;mso-position-vertical-relative:text;mso-width-percent:0;mso-height-percent:0;mso-width-relative:page;mso-height-relative:page;v-text-anchor:top" o:gfxdata="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" filled="f" stroked="f">
                 <o:lock v:ext="edit" shapetype="t"/>
                 <v:textbox style="mso-fit-shape-to-text:t">
                   <w:txbxContent>
@@ -291,7 +291,25 @@
                             <w14:round/>
                           </w14:textOutline>
                         </w:rPr>
-                        <w:t>（黑体 小四号字）</w:t>
+                        <w:t>（</w:t>
+                      </w:r>
+                      <w:r>
+                        <w:rPr>
+                          <w:rFonts w:ascii="宋体" w:eastAsia="宋体" w:hAnsi="宋体" w:cs="宋体" w:hint="eastAsia"/>
+                          <w:b/>
+                          <w:bCs/>
+                          <w:color w:val="FF6600"/>
+                          <w:sz w:val="20"/>
+                          <w:szCs w:val="20"/>
+                          <w14:textOutline w14:w="9525" w14:cap="flat" w14:cmpd="sng" w14:algn="ctr">
+                            <w14:solidFill>
+                              <w14:srgbClr w14:val="FF6600"/>
+                            </w14:solidFill>
+                            <w14:prstDash w14:val="solid"/>
+                            <w14:round/>
+                          </w14:textOutline>
+                        </w:rPr>
+                        <w:t>黑体 小四号字）</w:t>
                       </w:r>
                     </w:p>
                   </w:txbxContent>
@@ -301,6 +319,17 @@
           </mc:Fallback>
         </mc:AlternateContent>
       </w:r>
+    </w:p>
+    <w:p>
+      <w:pPr>
+        <w:pStyle w:val="TOC1"/>
+        <w:rPr>
+          <w:rFonts w:ascii="黑体" w:eastAsia="黑体"/>
+          <w:noProof/>
+          <w:color w:val="000000"/>
+          <w:sz w:val="21"/>
+        </w:rPr>
+      </w:pPr>
       <w:r>
         <w:rPr>
           <w:rFonts w:ascii="黑体" w:eastAsia="黑体" w:hint="eastAsia"/>
@@ -348,7 +377,7 @@
       <w:pPr>
         <w:pStyle w:val="TOC1"/>
         <w:rPr>
-          <w:rFonts w:ascii="黑体" w:eastAsia="黑体" w:hint="eastAsia"/>
+          <w:rFonts w:ascii="黑体" w:eastAsia="黑体"/>
           <w:noProof/>
           <w:sz w:val="21"/>
         </w:rPr>
@@ -371,7 +400,7 @@
                 <wp:positionV relativeFrom="paragraph">
                   <wp:posOffset>158115</wp:posOffset>
                 </wp:positionV>
-                <wp:extent cx="914400" cy="20208240"/>
+                <wp:extent cx="914400" cy="487680"/>
                 <wp:effectExtent l="0" t="5715" r="12700" b="10160"/>
                 <wp:wrapNone/>
                 <wp:docPr id="4" name="WordArt 124"/>
@@ -387,7 +416,7 @@
                       <wps:spPr bwMode="auto">
                         <a:xfrm>
                           <a:off x="0" y="0"/>
-                          <a:ext cx="914400" cy="20208240"/>
+                          <a:ext cx="914400" cy="487680"/>
                         </a:xfrm>
                         <a:prstGeom prst="rect">
                           <a:avLst/>
@@ -451,7 +480,7 @@
           </mc:Choice>
           <mc:Fallback>
             <w:pict>
-              <v:shape w14:anchorId="1A208EF1" id="WordArt_x0020_124" o:spid="_x0000_s1028" type="#_x0000_t202" style="position:absolute;left:0;text-align:left;margin-left:-54pt;margin-top:12.45pt;width:1in;height:1591.2pt;z-index:251656192;visibility:visible;mso-wrap-style:square;mso-width-percent:0;mso-height-percent:0;mso-wrap-distance-left:9pt;mso-wrap-distance-top:0;mso-wrap-distance-right:9pt;mso-wrap-distance-bottom:0;mso-position-horizontal:absolute;mso-position-horizontal-relative:text;mso-position-vertical:absolute;mso-position-vertical-relative:text;mso-width-percent:0;mso-height-percent:0;mso-width-relative:page;mso-height-relative:page;v-text-anchor:top" o:gfxdata="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" filled="f" stroked="f">
+              <v:shape w14:anchorId="1A208EF1" id="WordArt_x0020_124" o:spid="_x0000_s1028" type="#_x0000_t202" style="position:absolute;left:0;text-align:left;margin-left:-54pt;margin-top:12.45pt;width:1in;height:38.4pt;z-index:251656192;visibility:visible;mso-wrap-style:square;mso-width-percent:0;mso-height-percent:0;mso-wrap-distance-left:9pt;mso-wrap-distance-top:0;mso-wrap-distance-right:9pt;mso-wrap-distance-bottom:0;mso-position-horizontal:absolute;mso-position-horizontal-relative:text;mso-position-vertical:absolute;mso-position-vertical-relative:text;mso-width-percent:0;mso-height-percent:0;mso-width-relative:page;mso-height-relative:page;v-text-anchor:top" o:gfxdata="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" filled="f" stroked="f">
                 <o:lock v:ext="edit" shapetype="t"/>
                 <v:textbox style="mso-fit-shape-to-text:t">
                   <w:txbxContent>
@@ -524,7 +553,7 @@
       <w:pPr>
         <w:pStyle w:val="TOC2"/>
         <w:rPr>
-          <w:rFonts w:ascii="黑体" w:eastAsia="黑体" w:hint="eastAsia"/>
+          <w:rFonts w:ascii="黑体" w:eastAsia="黑体"/>
           <w:sz w:val="21"/>
         </w:rPr>
       </w:pPr>
@@ -545,7 +574,7 @@
                 <wp:positionV relativeFrom="paragraph">
                   <wp:posOffset>149860</wp:posOffset>
                 </wp:positionV>
-                <wp:extent cx="1028700" cy="20208240"/>
+                <wp:extent cx="1028700" cy="487680"/>
                 <wp:effectExtent l="0" t="0" r="12700" b="6985"/>
                 <wp:wrapNone/>
                 <wp:docPr id="3" name="WordArt 125"/>
@@ -561,7 +590,7 @@
                       <wps:spPr bwMode="auto">
                         <a:xfrm>
                           <a:off x="0" y="0"/>
-                          <a:ext cx="1028700" cy="20208240"/>
+                          <a:ext cx="1028700" cy="487680"/>
                         </a:xfrm>
                         <a:prstGeom prst="rect">
                           <a:avLst/>
@@ -599,7 +628,26 @@
                                   <w14:round/>
                                 </w14:textOutline>
                               </w:rPr>
-                              <w:t>（宋体 小四号字）</w:t>
+                              <w:t>（</w:t>
+                            </w:r>
+                            <w:r>
+                              <w:rPr>
+                                <w:rFonts w:ascii="宋体" w:eastAsia="宋体" w:hAnsi="宋体" w:cs="宋体" w:hint="eastAsia"/>
+                                <w:b/>
+                                <w:bCs/>
+                                <w:color w:val="FF6600"/>
+                                <w:sz w:val="20"/>
+                                <w:szCs w:val="20"/>
+                                <w:lang w:eastAsia="ja-JP"/>
+                                <w14:textOutline w14:w="9525" w14:cap="flat" w14:cmpd="sng" w14:algn="ctr">
+                                  <w14:solidFill>
+                                    <w14:srgbClr w14:val="FF6600"/>
+                                  </w14:solidFill>
+                                  <w14:prstDash w14:val="solid"/>
+                                  <w14:round/>
+                                </w14:textOutline>
+                              </w:rPr>
+                              <w:t>宋体 小四号字）</w:t>
                             </w:r>
                           </w:p>
                         </w:txbxContent>
@@ -626,7 +674,7 @@
           </mc:Choice>
           <mc:Fallback>
             <w:pict>
-              <v:shape w14:anchorId="6E186CDE" id="WordArt_x0020_125" o:spid="_x0000_s1029" type="#_x0000_t202" style="position:absolute;left:0;text-align:left;margin-left:-45pt;margin-top:11.8pt;width:81pt;height:1591.2pt;z-index:251657216;visibility:visible;mso-wrap-style:square;mso-width-percent:0;mso-height-percent:0;mso-wrap-distance-left:9pt;mso-wrap-distance-top:0;mso-wrap-distance-right:9pt;mso-wrap-distance-bottom:0;mso-position-horizontal:absolute;mso-position-horizontal-relative:text;mso-position-vertical:absolute;mso-position-vertical-relative:text;mso-width-percent:0;mso-height-percent:0;mso-width-relative:page;mso-height-relative:page;v-text-anchor:top" o:gfxdata="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" filled="f" stroked="f">
+              <v:shape w14:anchorId="6E186CDE" id="WordArt_x0020_125" o:spid="_x0000_s1029" type="#_x0000_t202" style="position:absolute;left:0;text-align:left;margin-left:-45pt;margin-top:11.8pt;width:81pt;height:38.4pt;z-index:251657216;visibility:visible;mso-wrap-style:square;mso-width-percent:0;mso-height-percent:0;mso-wrap-distance-left:9pt;mso-wrap-distance-top:0;mso-wrap-distance-right:9pt;mso-wrap-distance-bottom:0;mso-position-horizontal:absolute;mso-position-horizontal-relative:text;mso-position-vertical:absolute;mso-position-vertical-relative:text;mso-width-percent:0;mso-height-percent:0;mso-width-relative:page;mso-height-relative:page;v-text-anchor:top" o:gfxdata="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" filled="f" stroked="f">
                 <o:lock v:ext="edit" shapetype="t"/>
                 <v:textbox style="mso-fit-shape-to-text:t">
                   <w:txbxContent>
@@ -653,7 +701,26 @@
                             <w14:round/>
                           </w14:textOutline>
                         </w:rPr>
-                        <w:t>（宋体 小四号字）</w:t>
+                        <w:t>（</w:t>
+                      </w:r>
+                      <w:r>
+                        <w:rPr>
+                          <w:rFonts w:ascii="宋体" w:eastAsia="宋体" w:hAnsi="宋体" w:cs="宋体" w:hint="eastAsia"/>
+                          <w:b/>
+                          <w:bCs/>
+                          <w:color w:val="FF6600"/>
+                          <w:sz w:val="20"/>
+                          <w:szCs w:val="20"/>
+                          <w:lang w:eastAsia="ja-JP"/>
+                          <w14:textOutline w14:w="9525" w14:cap="flat" w14:cmpd="sng" w14:algn="ctr">
+                            <w14:solidFill>
+                              <w14:srgbClr w14:val="FF6600"/>
+                            </w14:solidFill>
+                            <w14:prstDash w14:val="solid"/>
+                            <w14:round/>
+                          </w14:textOutline>
+                        </w:rPr>
+                        <w:t>宋体 小四号字）</w:t>
                       </w:r>
                     </w:p>
                   </w:txbxContent>
@@ -686,6 +753,8 @@
           <w:tab/>
         </w:r>
       </w:hyperlink>
+      <w:bookmarkStart w:id="0" w:name="_GoBack"/>
+      <w:bookmarkEnd w:id="0"/>
       <w:r>
         <w:rPr>
           <w:rFonts w:ascii="黑体" w:eastAsia="黑体" w:hint="eastAsia"/>
@@ -701,7 +770,7 @@
           <w:tab w:val="right" w:leader="dot" w:pos="8722"/>
         </w:tabs>
         <w:rPr>
-          <w:rFonts w:ascii="黑体" w:eastAsia="黑体" w:hint="eastAsia"/>
+          <w:rFonts w:ascii="黑体" w:eastAsia="黑体"/>
           <w:noProof/>
           <w:sz w:val="21"/>
         </w:rPr>
@@ -724,7 +793,7 @@
                 <wp:positionV relativeFrom="paragraph">
                   <wp:posOffset>129540</wp:posOffset>
                 </wp:positionV>
-                <wp:extent cx="1057275" cy="20208240"/>
+                <wp:extent cx="1057275" cy="487680"/>
                 <wp:effectExtent l="0" t="2540" r="9525" b="13335"/>
                 <wp:wrapNone/>
                 <wp:docPr id="2" name="WordArt 126"/>
@@ -740,7 +809,7 @@
                       <wps:spPr bwMode="auto">
                         <a:xfrm>
                           <a:off x="0" y="0"/>
-                          <a:ext cx="1057275" cy="20208240"/>
+                          <a:ext cx="1057275" cy="487680"/>
                         </a:xfrm>
                         <a:prstGeom prst="rect">
                           <a:avLst/>
@@ -778,7 +847,26 @@
                                   <w14:round/>
                                 </w14:textOutline>
                               </w:rPr>
-                              <w:t>（宋体 小四号字）</w:t>
+                              <w:t>（</w:t>
+                            </w:r>
+                            <w:r>
+                              <w:rPr>
+                                <w:rFonts w:ascii="宋体" w:eastAsia="宋体" w:hAnsi="宋体" w:cs="宋体" w:hint="eastAsia"/>
+                                <w:b/>
+                                <w:bCs/>
+                                <w:color w:val="FF6600"/>
+                                <w:sz w:val="20"/>
+                                <w:szCs w:val="20"/>
+                                <w:lang w:eastAsia="ja-JP"/>
+                                <w14:textOutline w14:w="9525" w14:cap="flat" w14:cmpd="sng" w14:algn="ctr">
+                                  <w14:solidFill>
+                                    <w14:srgbClr w14:val="FF6600"/>
+                                  </w14:solidFill>
+                                  <w14:prstDash w14:val="solid"/>
+                                  <w14:round/>
+                                </w14:textOutline>
+                              </w:rPr>
+                              <w:t>宋体 小四号字）</w:t>
                             </w:r>
                           </w:p>
                         </w:txbxContent>
@@ -805,7 +893,7 @@
           </mc:Choice>
           <mc:Fallback>
             <w:pict>
-              <v:shape w14:anchorId="3A157F21" id="WordArt_x0020_126" o:spid="_x0000_s1030" type="#_x0000_t202" style="position:absolute;left:0;text-align:left;margin-left:-27pt;margin-top:10.2pt;width:83.25pt;height:1591.2pt;z-index:251658240;visibility:visible;mso-wrap-style:square;mso-width-percent:0;mso-height-percent:0;mso-wrap-distance-left:9pt;mso-wrap-distance-top:0;mso-wrap-distance-right:9pt;mso-wrap-distance-bottom:0;mso-position-horizontal:absolute;mso-position-horizontal-relative:text;mso-position-vertical:absolute;mso-position-vertical-relative:text;mso-width-percent:0;mso-height-percent:0;mso-width-relative:page;mso-height-relative:page;v-text-anchor:top" o:gfxdata="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" filled="f" stroked="f">
+              <v:shape w14:anchorId="3A157F21" id="WordArt_x0020_126" o:spid="_x0000_s1030" type="#_x0000_t202" style="position:absolute;left:0;text-align:left;margin-left:-27pt;margin-top:10.2pt;width:83.25pt;height:38.4pt;z-index:251658240;visibility:visible;mso-wrap-style:square;mso-width-percent:0;mso-height-percent:0;mso-wrap-distance-left:9pt;mso-wrap-distance-top:0;mso-wrap-distance-right:9pt;mso-wrap-distance-bottom:0;mso-position-horizontal:absolute;mso-position-horizontal-relative:text;mso-position-vertical:absolute;mso-position-vertical-relative:text;mso-width-percent:0;mso-height-percent:0;mso-width-relative:page;mso-height-relative:page;v-text-anchor:top" o:gfxdata="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" filled="f" stroked="f">
                 <o:lock v:ext="edit" shapetype="t"/>
                 <v:textbox style="mso-fit-shape-to-text:t">
                   <w:txbxContent>
@@ -832,7 +920,26 @@
                             <w14:round/>
                           </w14:textOutline>
                         </w:rPr>
-                        <w:t>（宋体 小四号字）</w:t>
+                        <w:t>（</w:t>
+                      </w:r>
+                      <w:r>
+                        <w:rPr>
+                          <w:rFonts w:ascii="宋体" w:eastAsia="宋体" w:hAnsi="宋体" w:cs="宋体" w:hint="eastAsia"/>
+                          <w:b/>
+                          <w:bCs/>
+                          <w:color w:val="FF6600"/>
+                          <w:sz w:val="20"/>
+                          <w:szCs w:val="20"/>
+                          <w:lang w:eastAsia="ja-JP"/>
+                          <w14:textOutline w14:w="9525" w14:cap="flat" w14:cmpd="sng" w14:algn="ctr">
+                            <w14:solidFill>
+                              <w14:srgbClr w14:val="FF6600"/>
+                            </w14:solidFill>
+                            <w14:prstDash w14:val="solid"/>
+                            <w14:round/>
+                          </w14:textOutline>
+                        </w:rPr>
+                        <w:t>宋体 小四号字）</w:t>
                       </w:r>
                     </w:p>
                   </w:txbxContent>
@@ -883,7 +990,7 @@
         </w:tabs>
         <w:rPr>
           <w:rStyle w:val="Hyperlink"/>
-          <w:rFonts w:ascii="黑体" w:eastAsia="黑体" w:hint="eastAsia"/>
+          <w:rFonts w:ascii="黑体" w:eastAsia="黑体"/>
         </w:rPr>
       </w:pPr>
       <w:hyperlink w:anchor="_Toc68922967" w:history="1">
@@ -935,7 +1042,7 @@
         </w:tabs>
         <w:rPr>
           <w:rStyle w:val="Hyperlink"/>
-          <w:rFonts w:ascii="黑体" w:eastAsia="黑体" w:hint="eastAsia"/>
+          <w:rFonts w:ascii="黑体" w:eastAsia="黑体"/>
         </w:rPr>
       </w:pPr>
       <w:hyperlink w:anchor="_Toc68922968" w:history="1">
@@ -975,7 +1082,7 @@
       <w:pPr>
         <w:pStyle w:val="TOC2"/>
         <w:rPr>
-          <w:rFonts w:ascii="黑体" w:eastAsia="黑体" w:hint="eastAsia"/>
+          <w:rFonts w:ascii="黑体" w:eastAsia="黑体"/>
           <w:sz w:val="21"/>
         </w:rPr>
       </w:pPr>
@@ -1017,7 +1124,7 @@
           <w:tab w:val="right" w:leader="dot" w:pos="8722"/>
         </w:tabs>
         <w:rPr>
-          <w:rFonts w:ascii="黑体" w:eastAsia="黑体" w:hint="eastAsia"/>
+          <w:rFonts w:ascii="黑体" w:eastAsia="黑体"/>
           <w:noProof/>
           <w:sz w:val="21"/>
         </w:rPr>
@@ -1062,7 +1169,7 @@
           <w:tab w:val="right" w:leader="dot" w:pos="8722"/>
         </w:tabs>
         <w:rPr>
-          <w:rFonts w:ascii="黑体" w:eastAsia="黑体" w:hint="eastAsia"/>
+          <w:rFonts w:ascii="黑体" w:eastAsia="黑体"/>
           <w:noProof/>
           <w:sz w:val="21"/>
         </w:rPr>
@@ -1107,7 +1214,7 @@
           <w:tab w:val="right" w:leader="dot" w:pos="8722"/>
         </w:tabs>
         <w:rPr>
-          <w:rFonts w:ascii="黑体" w:eastAsia="黑体" w:hint="eastAsia"/>
+          <w:rFonts w:ascii="黑体" w:eastAsia="黑体"/>
           <w:noProof/>
           <w:sz w:val="21"/>
         </w:rPr>
@@ -1149,7 +1256,7 @@
       <w:pPr>
         <w:pStyle w:val="TOC1"/>
         <w:rPr>
-          <w:rFonts w:ascii="黑体" w:eastAsia="黑体" w:hint="eastAsia"/>
+          <w:rFonts w:ascii="黑体" w:eastAsia="黑体"/>
           <w:noProof/>
           <w:sz w:val="21"/>
         </w:rPr>
@@ -1191,7 +1298,7 @@
       <w:pPr>
         <w:pStyle w:val="TOC2"/>
         <w:rPr>
-          <w:rFonts w:ascii="黑体" w:eastAsia="黑体" w:hint="eastAsia"/>
+          <w:rFonts w:ascii="黑体" w:eastAsia="黑体"/>
           <w:sz w:val="21"/>
         </w:rPr>
       </w:pPr>
@@ -1232,7 +1339,7 @@
           <w:tab w:val="right" w:leader="dot" w:pos="8722"/>
         </w:tabs>
         <w:rPr>
-          <w:rFonts w:ascii="黑体" w:eastAsia="黑体" w:hint="eastAsia"/>
+          <w:rFonts w:ascii="黑体" w:eastAsia="黑体"/>
           <w:noProof/>
           <w:sz w:val="21"/>
         </w:rPr>
@@ -1276,7 +1383,7 @@
           <w:tab w:val="right" w:leader="dot" w:pos="8722"/>
         </w:tabs>
         <w:rPr>
-          <w:rFonts w:ascii="黑体" w:eastAsia="黑体" w:hint="eastAsia"/>
+          <w:rFonts w:ascii="黑体" w:eastAsia="黑体"/>
           <w:noProof/>
           <w:sz w:val="21"/>
         </w:rPr>
@@ -1317,7 +1424,7 @@
       <w:pPr>
         <w:pStyle w:val="TOC2"/>
         <w:rPr>
-          <w:rFonts w:ascii="黑体" w:eastAsia="黑体" w:hint="eastAsia"/>
+          <w:rFonts w:ascii="黑体" w:eastAsia="黑体"/>
           <w:sz w:val="21"/>
         </w:rPr>
       </w:pPr>
@@ -1354,7 +1461,7 @@
           <w:tab w:val="right" w:leader="dot" w:pos="8722"/>
         </w:tabs>
         <w:rPr>
-          <w:rFonts w:ascii="黑体" w:eastAsia="黑体" w:hint="eastAsia"/>
+          <w:rFonts w:ascii="黑体" w:eastAsia="黑体"/>
           <w:noProof/>
           <w:sz w:val="21"/>
         </w:rPr>
@@ -1399,7 +1506,7 @@
           <w:tab w:val="right" w:leader="dot" w:pos="8722"/>
         </w:tabs>
         <w:rPr>
-          <w:rFonts w:ascii="黑体" w:eastAsia="黑体" w:hint="eastAsia"/>
+          <w:rFonts w:ascii="黑体" w:eastAsia="黑体"/>
           <w:noProof/>
           <w:sz w:val="21"/>
         </w:rPr>
@@ -1441,7 +1548,7 @@
       <w:pPr>
         <w:pStyle w:val="TOC2"/>
         <w:rPr>
-          <w:rFonts w:ascii="黑体" w:eastAsia="黑体" w:hint="eastAsia"/>
+          <w:rFonts w:ascii="黑体" w:eastAsia="黑体"/>
           <w:sz w:val="21"/>
         </w:rPr>
       </w:pPr>
@@ -1478,7 +1585,7 @@
       <w:pPr>
         <w:pStyle w:val="TOC1"/>
         <w:rPr>
-          <w:rFonts w:ascii="黑体" w:eastAsia="黑体" w:hint="eastAsia"/>
+          <w:rFonts w:ascii="黑体" w:eastAsia="黑体"/>
           <w:noProof/>
           <w:sz w:val="21"/>
         </w:rPr>
@@ -1525,7 +1632,7 @@
       <w:pPr>
         <w:pStyle w:val="TOC2"/>
         <w:rPr>
-          <w:rFonts w:ascii="黑体" w:eastAsia="黑体" w:hint="eastAsia"/>
+          <w:rFonts w:ascii="黑体" w:eastAsia="黑体"/>
           <w:sz w:val="21"/>
         </w:rPr>
       </w:pPr>
@@ -1562,7 +1669,7 @@
       <w:pPr>
         <w:pStyle w:val="TOC2"/>
         <w:rPr>
-          <w:rFonts w:ascii="黑体" w:eastAsia="黑体" w:hint="eastAsia"/>
+          <w:rFonts w:ascii="黑体" w:eastAsia="黑体"/>
           <w:sz w:val="21"/>
         </w:rPr>
       </w:pPr>
@@ -1602,7 +1709,7 @@
           <w:tab w:val="right" w:leader="dot" w:pos="8722"/>
         </w:tabs>
         <w:rPr>
-          <w:rFonts w:ascii="黑体" w:eastAsia="黑体" w:hint="eastAsia"/>
+          <w:rFonts w:ascii="黑体" w:eastAsia="黑体"/>
           <w:noProof/>
           <w:sz w:val="21"/>
         </w:rPr>
@@ -1647,7 +1754,7 @@
           <w:tab w:val="right" w:leader="dot" w:pos="8722"/>
         </w:tabs>
         <w:rPr>
-          <w:rFonts w:ascii="黑体" w:eastAsia="黑体" w:hint="eastAsia"/>
+          <w:rFonts w:ascii="黑体" w:eastAsia="黑体"/>
           <w:noProof/>
           <w:sz w:val="21"/>
         </w:rPr>
@@ -1692,7 +1799,7 @@
         </w:tabs>
         <w:rPr>
           <w:rStyle w:val="Hyperlink"/>
-          <w:rFonts w:ascii="黑体" w:eastAsia="黑体" w:hint="eastAsia"/>
+          <w:rFonts w:ascii="黑体" w:eastAsia="黑体"/>
           <w:noProof/>
         </w:rPr>
       </w:pPr>
@@ -1739,7 +1846,7 @@
         </w:tabs>
         <w:ind w:leftChars="0" w:left="0" w:firstLineChars="400" w:firstLine="960"/>
         <w:rPr>
-          <w:rFonts w:ascii="黑体" w:eastAsia="黑体" w:hint="eastAsia"/>
+          <w:rFonts w:ascii="黑体" w:eastAsia="黑体"/>
           <w:noProof/>
           <w:sz w:val="21"/>
         </w:rPr>
@@ -1782,7 +1889,7 @@
           <w:tab w:val="right" w:leader="dot" w:pos="8722"/>
         </w:tabs>
         <w:rPr>
-          <w:rFonts w:ascii="黑体" w:eastAsia="黑体" w:hint="eastAsia"/>
+          <w:rFonts w:ascii="黑体" w:eastAsia="黑体"/>
           <w:noProof/>
         </w:rPr>
       </w:pPr>
@@ -1802,7 +1909,7 @@
                 <wp:positionV relativeFrom="paragraph">
                   <wp:posOffset>582295</wp:posOffset>
                 </wp:positionV>
-                <wp:extent cx="1173480" cy="20208240"/>
+                <wp:extent cx="1173480" cy="685800"/>
                 <wp:effectExtent l="3175" t="0" r="17145" b="7620"/>
                 <wp:wrapNone/>
                 <wp:docPr id="1" name="WordArt 155"/>
@@ -1818,7 +1925,7 @@
                       <wps:spPr bwMode="auto">
                         <a:xfrm>
                           <a:off x="0" y="0"/>
-                          <a:ext cx="1173480" cy="20208240"/>
+                          <a:ext cx="1173480" cy="685800"/>
                         </a:xfrm>
                         <a:prstGeom prst="rect">
                           <a:avLst/>
@@ -1857,7 +1964,27 @@
                                   </w14:solidFill>
                                 </w14:textFill>
                               </w:rPr>
-                              <w:t>（摘要和目录的页脚是罗马数字）</w:t>
+                              <w:t>（</w:t>
+                            </w:r>
+                            <w:r>
+                              <w:rPr>
+                                <w:rFonts w:ascii="宋体" w:eastAsia="宋体" w:hAnsi="宋体" w:cs="宋体" w:hint="eastAsia"/>
+                                <w:outline/>
+                                <w:color w:val="FF6600"/>
+                                <w14:textOutline w14:w="9525" w14:cap="flat" w14:cmpd="sng" w14:algn="ctr">
+                                  <w14:solidFill>
+                                    <w14:srgbClr w14:val="FF6600"/>
+                                  </w14:solidFill>
+                                  <w14:prstDash w14:val="solid"/>
+                                  <w14:round/>
+                                </w14:textOutline>
+                                <w14:textFill>
+                                  <w14:solidFill>
+                                    <w14:srgbClr w14:val="FFFFFF"/>
+                                  </w14:solidFill>
+                                </w14:textFill>
+                              </w:rPr>
+                              <w:t>摘要和目录的页脚是罗马数字）</w:t>
                             </w:r>
                           </w:p>
                         </w:txbxContent>
@@ -1884,7 +2011,7 @@
           </mc:Choice>
           <mc:Fallback>
             <w:pict>
-              <v:shape w14:anchorId="65BADFD7" id="WordArt_x0020_155" o:spid="_x0000_s1031" type="#_x0000_t202" style="position:absolute;left:0;text-align:left;margin-left:56.25pt;margin-top:45.85pt;width:92.4pt;height:1591.2pt;z-index:251660288;visibility:visible;mso-wrap-style:square;mso-width-percent:0;mso-height-percent:0;mso-wrap-distance-left:9pt;mso-wrap-distance-top:0;mso-wrap-distance-right:9pt;mso-wrap-distance-bottom:0;mso-position-horizontal:absolute;mso-position-horizontal-relative:text;mso-position-vertical:absolute;mso-position-vertical-relative:text;mso-width-percent:0;mso-height-percent:0;mso-width-relative:page;mso-height-relative:page;v-text-anchor:top" o:gfxdata="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" filled="f" stroked="f">
+              <v:shape w14:anchorId="65BADFD7" id="WordArt_x0020_155" o:spid="_x0000_s1031" type="#_x0000_t202" style="position:absolute;left:0;text-align:left;margin-left:56.25pt;margin-top:45.85pt;width:92.4pt;height:54pt;z-index:251660288;visibility:visible;mso-wrap-style:square;mso-width-percent:0;mso-height-percent:0;mso-wrap-distance-left:9pt;mso-wrap-distance-top:0;mso-wrap-distance-right:9pt;mso-wrap-distance-bottom:0;mso-position-horizontal:absolute;mso-position-horizontal-relative:text;mso-position-vertical:absolute;mso-position-vertical-relative:text;mso-width-percent:0;mso-height-percent:0;mso-width-relative:page;mso-height-relative:page;v-text-anchor:top" o:gfxdata="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" filled="f" stroked="f">
                 <o:lock v:ext="edit" shapetype="t"/>
                 <v:textbox style="mso-fit-shape-to-text:t">
                   <w:txbxContent>
@@ -1912,7 +2039,27 @@
                             </w14:solidFill>
                           </w14:textFill>
                         </w:rPr>
-                        <w:t>（摘要和目录的页脚是罗马数字）</w:t>
+                        <w:t>（</w:t>
+                      </w:r>
+                      <w:r>
+                        <w:rPr>
+                          <w:rFonts w:ascii="宋体" w:eastAsia="宋体" w:hAnsi="宋体" w:cs="宋体" w:hint="eastAsia"/>
+                          <w:outline/>
+                          <w:color w:val="FF6600"/>
+                          <w14:textOutline w14:w="9525" w14:cap="flat" w14:cmpd="sng" w14:algn="ctr">
+                            <w14:solidFill>
+                              <w14:srgbClr w14:val="FF6600"/>
+                            </w14:solidFill>
+                            <w14:prstDash w14:val="solid"/>
+                            <w14:round/>
+                          </w14:textOutline>
+                          <w14:textFill>
+                            <w14:solidFill>
+                              <w14:srgbClr w14:val="FFFFFF"/>
+                            </w14:solidFill>
+                          </w14:textFill>
+                        </w:rPr>
+                        <w:t>摘要和目录的页脚是罗马数字）</w:t>
                       </w:r>
                     </w:p>
                   </w:txbxContent>
@@ -1960,7 +2107,7 @@
         </w:tabs>
         <w:ind w:leftChars="0" w:left="0" w:firstLineChars="550" w:firstLine="1320"/>
         <w:rPr>
-          <w:rFonts w:ascii="黑体" w:eastAsia="黑体" w:hint="eastAsia"/>
+          <w:rFonts w:ascii="黑体" w:eastAsia="黑体"/>
           <w:noProof/>
         </w:rPr>
       </w:pPr>
@@ -2006,7 +2153,7 @@
         </w:tabs>
         <w:ind w:leftChars="0" w:left="0" w:firstLineChars="550" w:firstLine="1320"/>
         <w:rPr>
-          <w:rFonts w:ascii="黑体" w:eastAsia="黑体" w:hint="eastAsia"/>
+          <w:rFonts w:ascii="黑体" w:eastAsia="黑体"/>
           <w:noProof/>
         </w:rPr>
       </w:pPr>
@@ -2052,7 +2199,7 @@
         </w:tabs>
         <w:ind w:leftChars="0" w:left="0" w:firstLineChars="550" w:firstLine="1320"/>
         <w:rPr>
-          <w:rFonts w:ascii="黑体" w:eastAsia="黑体" w:hint="eastAsia"/>
+          <w:rFonts w:ascii="黑体" w:eastAsia="黑体"/>
           <w:noProof/>
         </w:rPr>
       </w:pPr>
@@ -2098,7 +2245,7 @@
         </w:tabs>
         <w:ind w:leftChars="0" w:left="0" w:firstLineChars="550" w:firstLine="1320"/>
         <w:rPr>
-          <w:rFonts w:ascii="黑体" w:eastAsia="黑体" w:hint="eastAsia"/>
+          <w:rFonts w:ascii="黑体" w:eastAsia="黑体"/>
           <w:noProof/>
         </w:rPr>
       </w:pPr>
@@ -2140,7 +2287,7 @@
       <w:pPr>
         <w:pStyle w:val="TOC1"/>
         <w:rPr>
-          <w:rFonts w:ascii="黑体" w:eastAsia="黑体" w:hint="eastAsia"/>
+          <w:rFonts w:ascii="黑体" w:eastAsia="黑体"/>
           <w:noProof/>
         </w:rPr>
       </w:pPr>
@@ -2187,7 +2334,7 @@
       <w:pPr>
         <w:pStyle w:val="TOC1"/>
         <w:rPr>
-          <w:rFonts w:ascii="黑体" w:eastAsia="黑体" w:hint="eastAsia"/>
+          <w:rFonts w:ascii="黑体" w:eastAsia="黑体"/>
           <w:noProof/>
         </w:rPr>
       </w:pPr>
@@ -2251,7 +2398,7 @@
       <w:pPr>
         <w:pStyle w:val="TOC1"/>
         <w:rPr>
-          <w:rFonts w:ascii="黑体" w:eastAsia="黑体" w:hint="eastAsia"/>
+          <w:rFonts w:ascii="黑体" w:eastAsia="黑体"/>
           <w:noProof/>
           <w:color w:val="000000"/>
         </w:rPr>
@@ -2289,7 +2436,7 @@
       <w:pPr>
         <w:pStyle w:val="TOC1"/>
         <w:rPr>
-          <w:rFonts w:ascii="黑体" w:eastAsia="黑体" w:hint="eastAsia"/>
+          <w:rFonts w:ascii="黑体" w:eastAsia="黑体"/>
           <w:noProof/>
         </w:rPr>
       </w:pPr>
@@ -2324,7 +2471,7 @@
       <w:pPr>
         <w:pStyle w:val="TOC1"/>
         <w:rPr>
-          <w:rFonts w:ascii="黑体" w:eastAsia="黑体" w:hint="eastAsia"/>
+          <w:rFonts w:ascii="黑体" w:eastAsia="黑体"/>
         </w:rPr>
       </w:pPr>
       <w:hyperlink w:anchor="_Toc68922999" w:history="1">
@@ -2372,7 +2519,7 @@
       <w:pPr>
         <w:spacing w:line="500" w:lineRule="exact"/>
         <w:rPr>
-          <w:rFonts w:ascii="宋体" w:hAnsi="宋体" w:hint="eastAsia"/>
+          <w:rFonts w:ascii="宋体" w:hAnsi="宋体"/>
           <w:sz w:val="24"/>
         </w:rPr>
       </w:pPr>
@@ -2387,115 +2534,40 @@
     <w:p>
       <w:pPr>
         <w:rPr>
-          <w:rFonts w:ascii="宋体" w:hAnsi="宋体" w:hint="eastAsia"/>
-        </w:rPr>
-      </w:pPr>
-    </w:p>
-    <w:p>
-      <w:pPr>
-        <w:rPr>
-          <w:rFonts w:ascii="宋体" w:hAnsi="宋体" w:hint="eastAsia"/>
-        </w:rPr>
-      </w:pPr>
-    </w:p>
-    <w:p>
-      <w:pPr>
-        <w:rPr>
-          <w:rFonts w:ascii="宋体" w:hAnsi="宋体" w:hint="eastAsia"/>
-        </w:rPr>
-      </w:pPr>
-    </w:p>
-    <w:p>
-      <w:pPr>
-        <w:rPr>
-          <w:rFonts w:hint="eastAsia"/>
-        </w:rPr>
-      </w:pPr>
-    </w:p>
-    <w:p>
-      <w:pPr>
-        <w:rPr>
-          <w:rFonts w:hint="eastAsia"/>
-        </w:rPr>
-      </w:pPr>
-    </w:p>
-    <w:p>
-      <w:pPr>
-        <w:rPr>
-          <w:rFonts w:hint="eastAsia"/>
-        </w:rPr>
-      </w:pPr>
-      <w:bookmarkStart w:id="0" w:name="_GoBack"/>
-      <w:bookmarkEnd w:id="0"/>
-    </w:p>
-    <w:p>
-      <w:pPr>
-        <w:rPr>
-          <w:rFonts w:hint="eastAsia"/>
-        </w:rPr>
-      </w:pPr>
-    </w:p>
-    <w:p>
-      <w:pPr>
-        <w:rPr>
-          <w:rFonts w:hint="eastAsia"/>
-        </w:rPr>
-      </w:pPr>
-    </w:p>
-    <w:p>
-      <w:pPr>
-        <w:rPr>
-          <w:rFonts w:hint="eastAsia"/>
-        </w:rPr>
-      </w:pPr>
-    </w:p>
-    <w:p>
-      <w:pPr>
-        <w:rPr>
-          <w:rFonts w:hint="eastAsia"/>
-        </w:rPr>
-      </w:pPr>
-    </w:p>
-    <w:p>
-      <w:pPr>
-        <w:rPr>
-          <w:rFonts w:hint="eastAsia"/>
-        </w:rPr>
-      </w:pPr>
-    </w:p>
-    <w:p>
-      <w:pPr>
-        <w:rPr>
-          <w:rFonts w:hint="eastAsia"/>
-        </w:rPr>
-      </w:pPr>
-    </w:p>
-    <w:p>
-      <w:pPr>
-        <w:rPr>
-          <w:rFonts w:hint="eastAsia"/>
-        </w:rPr>
-      </w:pPr>
-    </w:p>
-    <w:p>
-      <w:pPr>
-        <w:rPr>
-          <w:rFonts w:hint="eastAsia"/>
-        </w:rPr>
-      </w:pPr>
-    </w:p>
-    <w:p>
-      <w:pPr>
-        <w:rPr>
-          <w:rFonts w:hint="eastAsia"/>
-        </w:rPr>
-      </w:pPr>
-    </w:p>
+          <w:rFonts w:ascii="宋体" w:hAnsi="宋体"/>
+        </w:rPr>
+      </w:pPr>
+    </w:p>
+    <w:p>
+      <w:pPr>
+        <w:rPr>
+          <w:rFonts w:ascii="宋体" w:hAnsi="宋体"/>
+        </w:rPr>
+      </w:pPr>
+    </w:p>
+    <w:p>
+      <w:pPr>
+        <w:rPr>
+          <w:rFonts w:ascii="宋体" w:hAnsi="宋体"/>
+        </w:rPr>
+      </w:pPr>
+    </w:p>
+    <w:p/>
+    <w:p/>
+    <w:p/>
+    <w:p/>
+    <w:p/>
+    <w:p/>
+    <w:p/>
+    <w:p/>
+    <w:p/>
+    <w:p/>
+    <w:p/>
+    <w:p/>
     <w:p>
       <w:pPr>
         <w:jc w:val="center"/>
         <w:rPr>
-          <w:rFonts w:hint="eastAsia"/>
           <w:b/>
           <w:noProof/>
           <w:webHidden/>
@@ -2516,7 +2588,6 @@
       <w:pPr>
         <w:jc w:val="center"/>
         <w:rPr>
-          <w:rFonts w:hint="eastAsia"/>
           <w:b/>
           <w:noProof/>
           <w:webHidden/>
@@ -2528,7 +2599,6 @@
       <w:pPr>
         <w:jc w:val="center"/>
         <w:rPr>
-          <w:rFonts w:hint="eastAsia"/>
           <w:b/>
           <w:noProof/>
           <w:webHidden/>
@@ -2540,7 +2610,6 @@
       <w:pPr>
         <w:jc w:val="center"/>
         <w:rPr>
-          <w:rFonts w:hint="eastAsia"/>
           <w:b/>
           <w:noProof/>
           <w:webHidden/>
@@ -2552,7 +2621,6 @@
       <w:pPr>
         <w:jc w:val="center"/>
         <w:rPr>
-          <w:rFonts w:hint="eastAsia"/>
           <w:b/>
           <w:noProof/>
           <w:webHidden/>
@@ -2564,7 +2632,6 @@
       <w:pPr>
         <w:jc w:val="center"/>
         <w:rPr>
-          <w:rFonts w:hint="eastAsia"/>
           <w:b/>
           <w:noProof/>
           <w:webHidden/>
@@ -2576,7 +2643,6 @@
       <w:pPr>
         <w:jc w:val="center"/>
         <w:rPr>
-          <w:rFonts w:hint="eastAsia"/>
           <w:b/>
           <w:noProof/>
           <w:webHidden/>
@@ -2588,7 +2654,6 @@
       <w:pPr>
         <w:jc w:val="center"/>
         <w:rPr>
-          <w:rFonts w:hint="eastAsia"/>
           <w:b/>
           <w:noProof/>
           <w:webHidden/>
@@ -2600,7 +2665,6 @@
       <w:pPr>
         <w:jc w:val="center"/>
         <w:rPr>
-          <w:rFonts w:hint="eastAsia"/>
           <w:b/>
           <w:noProof/>
           <w:webHidden/>
@@ -2612,7 +2676,6 @@
       <w:pPr>
         <w:jc w:val="center"/>
         <w:rPr>
-          <w:rFonts w:hint="eastAsia"/>
           <w:b/>
           <w:noProof/>
           <w:webHidden/>
@@ -2624,7 +2687,6 @@
       <w:pPr>
         <w:jc w:val="center"/>
         <w:rPr>
-          <w:rFonts w:hint="eastAsia"/>
           <w:b/>
           <w:noProof/>
           <w:webHidden/>
@@ -2632,17 +2694,11 @@
         </w:rPr>
       </w:pPr>
     </w:p>
-    <w:p>
-      <w:pPr>
-        <w:rPr>
-          <w:rFonts w:hint="eastAsia"/>
-        </w:rPr>
-      </w:pPr>
-    </w:p>
+    <w:p/>
     <w:sectPr>
-      <w:headerReference w:type="default" r:id="rId7"/>
-      <w:footerReference w:type="even" r:id="rId8"/>
-      <w:footerReference w:type="default" r:id="rId9"/>
+      <w:headerReference w:type="default" r:id="rId8"/>
+      <w:footerReference w:type="even" r:id="rId9"/>
+      <w:footerReference w:type="default" r:id="rId10"/>
       <w:pgSz w:w="11906" w:h="16838" w:code="9"/>
       <w:pgMar w:top="1985" w:right="1474" w:bottom="1474" w:left="1701" w:header="1361" w:footer="1134" w:gutter="0"/>
       <w:pgNumType w:fmt="upperRoman"/>
@@ -2717,7 +2773,6 @@
       <w:framePr w:wrap="around" w:vAnchor="text" w:hAnchor="margin" w:xAlign="center" w:y="1"/>
       <w:rPr>
         <w:rStyle w:val="PageNumber"/>
-        <w:rFonts w:hint="eastAsia"/>
       </w:rPr>
     </w:pPr>
     <w:r>
@@ -2755,9 +2810,6 @@
   <w:p>
     <w:pPr>
       <w:pStyle w:val="Footer"/>
-      <w:rPr>
-        <w:rFonts w:hint="eastAsia"/>
-      </w:rPr>
     </w:pPr>
   </w:p>
 </w:ftr>
@@ -2788,7 +2840,7 @@
     <w:pPr>
       <w:pStyle w:val="Header"/>
       <w:rPr>
-        <w:rFonts w:ascii="宋体" w:hAnsi="宋体" w:hint="eastAsia"/>
+        <w:rFonts w:ascii="宋体" w:hAnsi="宋体"/>
         <w:spacing w:val="10"/>
         <w:sz w:val="28"/>
         <w:szCs w:val="28"/>
@@ -3078,6 +3130,50 @@
     <w:lsdException w:name="Strong" w:qFormat="1"/>
     <w:lsdException w:name="Emphasis" w:qFormat="1"/>
     <w:lsdException w:name="Normal (Web)" w:uiPriority="99"/>
+    <w:lsdException w:name="Normal Table" w:semiHidden="1" w:unhideWhenUsed="1"/>
+    <w:lsdException w:name="Table Simple 1" w:semiHidden="1" w:unhideWhenUsed="1"/>
+    <w:lsdException w:name="Table Simple 2" w:semiHidden="1" w:unhideWhenUsed="1"/>
+    <w:lsdException w:name="Table Simple 3" w:semiHidden="1" w:unhideWhenUsed="1"/>
+    <w:lsdException w:name="Table Classic 1" w:semiHidden="1" w:unhideWhenUsed="1"/>
+    <w:lsdException w:name="Table Classic 2" w:semiHidden="1" w:unhideWhenUsed="1"/>
+    <w:lsdException w:name="Table Classic 3" w:semiHidden="1" w:unhideWhenUsed="1"/>
+    <w:lsdException w:name="Table Classic 4" w:semiHidden="1" w:unhideWhenUsed="1"/>
+    <w:lsdException w:name="Table Colorful 1" w:semiHidden="1" w:unhideWhenUsed="1"/>
+    <w:lsdException w:name="Table Colorful 2" w:semiHidden="1" w:unhideWhenUsed="1"/>
+    <w:lsdException w:name="Table Colorful 3" w:semiHidden="1" w:unhideWhenUsed="1"/>
+    <w:lsdException w:name="Table Columns 1" w:semiHidden="1" w:unhideWhenUsed="1"/>
+    <w:lsdException w:name="Table Columns 2" w:semiHidden="1" w:unhideWhenUsed="1"/>
+    <w:lsdException w:name="Table Columns 3" w:semiHidden="1" w:unhideWhenUsed="1"/>
+    <w:lsdException w:name="Table Columns 4" w:semiHidden="1" w:unhideWhenUsed="1"/>
+    <w:lsdException w:name="Table Columns 5" w:semiHidden="1" w:unhideWhenUsed="1"/>
+    <w:lsdException w:name="Table Grid 1" w:semiHidden="1" w:unhideWhenUsed="1"/>
+    <w:lsdException w:name="Table Grid 2" w:semiHidden="1" w:unhideWhenUsed="1"/>
+    <w:lsdException w:name="Table Grid 3" w:semiHidden="1" w:unhideWhenUsed="1"/>
+    <w:lsdException w:name="Table Grid 4" w:semiHidden="1" w:unhideWhenUsed="1"/>
+    <w:lsdException w:name="Table Grid 5" w:semiHidden="1" w:unhideWhenUsed="1"/>
+    <w:lsdException w:name="Table Grid 6" w:semiHidden="1" w:unhideWhenUsed="1"/>
+    <w:lsdException w:name="Table Grid 7" w:semiHidden="1" w:unhideWhenUsed="1"/>
+    <w:lsdException w:name="Table Grid 8" w:semiHidden="1" w:unhideWhenUsed="1"/>
+    <w:lsdException w:name="Table List 1" w:semiHidden="1" w:unhideWhenUsed="1"/>
+    <w:lsdException w:name="Table List 2" w:semiHidden="1" w:unhideWhenUsed="1"/>
+    <w:lsdException w:name="Table List 3" w:semiHidden="1" w:unhideWhenUsed="1"/>
+    <w:lsdException w:name="Table List 4" w:semiHidden="1" w:unhideWhenUsed="1"/>
+    <w:lsdException w:name="Table List 5" w:semiHidden="1" w:unhideWhenUsed="1"/>
+    <w:lsdException w:name="Table List 6" w:semiHidden="1" w:unhideWhenUsed="1"/>
+    <w:lsdException w:name="Table List 7" w:semiHidden="1" w:unhideWhenUsed="1"/>
+    <w:lsdException w:name="Table List 8" w:semiHidden="1" w:unhideWhenUsed="1"/>
+    <w:lsdException w:name="Table 3D effects 1" w:semiHidden="1" w:unhideWhenUsed="1"/>
+    <w:lsdException w:name="Table 3D effects 2" w:semiHidden="1" w:unhideWhenUsed="1"/>
+    <w:lsdException w:name="Table 3D effects 3" w:semiHidden="1" w:unhideWhenUsed="1"/>
+    <w:lsdException w:name="Table Contemporary" w:semiHidden="1" w:unhideWhenUsed="1"/>
+    <w:lsdException w:name="Table Elegant" w:semiHidden="1" w:unhideWhenUsed="1"/>
+    <w:lsdException w:name="Table Professional" w:semiHidden="1" w:unhideWhenUsed="1"/>
+    <w:lsdException w:name="Table Subtle 1" w:semiHidden="1" w:unhideWhenUsed="1"/>
+    <w:lsdException w:name="Table Subtle 2" w:semiHidden="1" w:unhideWhenUsed="1"/>
+    <w:lsdException w:name="Table Web 1" w:semiHidden="1" w:unhideWhenUsed="1"/>
+    <w:lsdException w:name="Table Web 2" w:semiHidden="1" w:unhideWhenUsed="1"/>
+    <w:lsdException w:name="Table Web 3" w:semiHidden="1" w:unhideWhenUsed="1"/>
+    <w:lsdException w:name="Table Theme" w:semiHidden="1" w:unhideWhenUsed="1"/>
     <w:lsdException w:name="Note Level 1" w:semiHidden="1" w:uiPriority="99" w:unhideWhenUsed="1"/>
     <w:lsdException w:name="Note Level 2" w:semiHidden="1" w:uiPriority="99" w:unhideWhenUsed="1"/>
     <w:lsdException w:name="Note Level 3" w:semiHidden="1" w:uiPriority="99" w:unhideWhenUsed="1"/>
@@ -3379,11 +3475,15 @@
   </w:style>
   <w:style w:type="character" w:default="1" w:styleId="DefaultParagraphFont">
     <w:name w:val="Default Paragraph Font"/>
+    <w:uiPriority w:val="1"/>
     <w:semiHidden/>
+    <w:unhideWhenUsed/>
   </w:style>
   <w:style w:type="table" w:default="1" w:styleId="TableNormal">
     <w:name w:val="Normal Table"/>
+    <w:uiPriority w:val="99"/>
     <w:semiHidden/>
+    <w:unhideWhenUsed/>
     <w:tblPr>
       <w:tblInd w:w="0" w:type="dxa"/>
       <w:tblCellMar>
@@ -3396,7 +3496,9 @@
   </w:style>
   <w:style w:type="numbering" w:default="1" w:styleId="NoList">
     <w:name w:val="No List"/>
+    <w:uiPriority w:val="99"/>
     <w:semiHidden/>
+    <w:unhideWhenUsed/>
   </w:style>
   <w:style w:type="character" w:styleId="Hyperlink">
     <w:name w:val="Hyperlink"/>
@@ -3837,4 +3939,16 @@
     </a:ext>
   </a:extLst>
 </a:theme>
+</file>
+
+<file path=customXml/item1.xml><?xml version="1.0" encoding="utf-8"?>
+<b:Sources xmlns:b="http://schemas.openxmlformats.org/officeDocument/2006/bibliography" xmlns="http://schemas.openxmlformats.org/officeDocument/2006/bibliography" SelectedStyle="/APASixthEditionOfficeOnline.xsl" StyleName="APA"/>
+</file>
+
+<file path=customXml/itemProps1.xml><?xml version="1.0" encoding="utf-8"?>
+<ds:datastoreItem xmlns:ds="http://schemas.openxmlformats.org/officeDocument/2006/customXml" ds:itemID="{1B1EC8C7-5FC4-7341-89A9-121EDBB18F73}">
+  <ds:schemaRefs>
+    <ds:schemaRef ds:uri="http://schemas.openxmlformats.org/officeDocument/2006/bibliography"/>
+  </ds:schemaRefs>
+</ds:datastoreItem>
 </file>